--- a/text.docx
+++ b/text.docx
@@ -88,17 +88,116 @@
       </w:r>
     </w:p>
     <w:p>
+      <w:r>
+        <w:t>The fonts included in the design are</w:t>
+      </w:r>
+      <w:r>
+        <w:t xml:space="preserve"> Arial and Helvetica. Both were chosen due to their overall readability.</w:t>
+      </w:r>
+      <w:r>
+        <w:t xml:space="preserve"> Both fonts are simple and easy for the user to understand. The main point of difference with regards to content is the fact that bold fonts were reserved for headings, with font sizing indicated the importance of each heading. An example of this is on the main page, the news heading is the largest, with the title of the news article in a smaller, yet still emphasized state.</w:t>
+      </w:r>
+      <w:r>
+        <w:br/>
+      </w:r>
+      <w:r>
+        <w:br/>
+        <w:t>This prototype is extremely limited in its functionality, and only adheres to task stated in the HTA. When viewing scores in other divisions the screen dynamically changes to the other scores, however only two different score pages have been made, but is believed to indicate</w:t>
+      </w:r>
+      <w:r>
+        <w:t xml:space="preserve"> the functionality clearly</w:t>
+      </w:r>
+      <w:r>
+        <w:t xml:space="preserve">. The user is able to click on the “Southampton Nifflers” team page to view information regarding that team, but at present is the only team with a team page. </w:t>
+      </w:r>
+      <w:r>
+        <w:t>A large of links redirect directly back to the page, as their implementation is not expected at this stage. The scenario of the user is expected to be as follows;</w:t>
+      </w:r>
+      <w:r>
+        <w:br/>
+        <w:t>View scores in “Adult Casual” division</w:t>
+      </w:r>
+      <w:r>
+        <w:br/>
+        <w:t>View scores in the “Adult Legend” division</w:t>
+      </w:r>
+      <w:r>
+        <w:br/>
+        <w:t>Investigate the Southampton Nifflers team</w:t>
+      </w:r>
+    </w:p>
+    <w:p>
+      <w:r>
+        <w:br/>
+        <w:t xml:space="preserve">The participant in the usability test was told that there were search for information regarding the scores from week 1 for their favourite team the Thames Tyrants, who are in the “Adult Legends” division. </w:t>
+      </w:r>
+      <w:r>
+        <w:br/>
+      </w:r>
+      <w:r>
+        <w:br/>
+        <w:t>Description of user interactions</w:t>
+      </w:r>
+      <w:r>
+        <w:br/>
+        <w:t xml:space="preserve">initially the participant scrolled to the bottom of the page and looked there for information. </w:t>
+      </w:r>
+      <w:r>
+        <w:t>She</w:t>
+      </w:r>
+      <w:r>
+        <w:t xml:space="preserve"> tried to click the “Current Scores” title. </w:t>
+      </w:r>
+      <w:r>
+        <w:t>She put on her glasses. She</w:t>
+      </w:r>
       <w:bookmarkStart w:id="0" w:name="_GoBack"/>
-      <w:r>
-        <w:t>The fonts included in the design are</w:t>
-      </w:r>
-      <w:r>
-        <w:t xml:space="preserve"> Arial and Helvetica. Both were chosen due to their overall readability.</w:t>
-      </w:r>
-      <w:r>
-        <w:t xml:space="preserve"> Both fonts are simple and easy for the user to understand. The main point of difference with regards to content is the fact that bold fonts were reserved for headings, with font sizing indicated the importance of each heading. An example of this is on the main page, the news heading is the largest, with the title of the news article in a smaller, yet still emphasized state.</w:t>
-      </w:r>
       <w:bookmarkEnd w:id="0"/>
+      <w:r>
+        <w:t xml:space="preserve"> then scrolled up, and clicked the “Scores” tab, leading to the score page. She then scrolled down and experienced some difficulty in locating the “Select division” select box. Once found she accurately chose “Adult Legends” and the page changed. She navigated the page and found the desired score. She then was told to find out more information about the “Southampton Nifflers”. She correctly recognized the text was a link and navigated to the team page. </w:t>
+      </w:r>
+      <w:r>
+        <w:br/>
+      </w:r>
+      <w:r>
+        <w:br/>
+        <w:t>Errors produces and Mitigation</w:t>
+      </w:r>
+      <w:r>
+        <w:br/>
+      </w:r>
+      <w:r>
+        <w:lastRenderedPageBreak/>
+        <w:t>Menu bar was unclear</w:t>
+      </w:r>
+      <w:r>
+        <w:br/>
+        <w:t>Made menu bar larger and changed text to capitalized letters</w:t>
+      </w:r>
+      <w:r>
+        <w:br/>
+      </w:r>
+      <w:r>
+        <w:br/>
+      </w:r>
+      <w:r>
+        <w:t>User could not find the “Change Divisions” select box</w:t>
+      </w:r>
+      <w:r>
+        <w:br/>
+        <w:t xml:space="preserve">Moved the position of the select box to the centre of the page and added grey borders to highlight the content </w:t>
+      </w:r>
+      <w:r>
+        <w:br/>
+      </w:r>
+      <w:r>
+        <w:br/>
+        <w:t xml:space="preserve">User </w:t>
+      </w:r>
+      <w:r>
+        <w:br/>
+        <w:t xml:space="preserve"> </w:t>
+      </w:r>
     </w:p>
     <w:sectPr>
       <w:pgSz w:w="11906" w:h="16838"/>

--- a/text.docx
+++ b/text.docx
@@ -108,11 +108,24 @@
         <w:t xml:space="preserve"> the functionality clearly</w:t>
       </w:r>
       <w:r>
-        <w:t xml:space="preserve">. The user is able to click on the “Southampton Nifflers” team page to view information regarding that team, but at present is the only team with a team page. </w:t>
-      </w:r>
-      <w:r>
-        <w:t>A large of links redirect directly back to the page, as their implementation is not expected at this stage. The scenario of the user is expected to be as follows;</w:t>
-      </w:r>
+        <w:t xml:space="preserve">. The user is able to click on the “Southampton </w:t>
+      </w:r>
+      <w:proofErr w:type="spellStart"/>
+      <w:r>
+        <w:t>Nifflers</w:t>
+      </w:r>
+      <w:proofErr w:type="spellEnd"/>
+      <w:r>
+        <w:t xml:space="preserve">” team page to view information regarding that team, but at present is the only team with a team page. </w:t>
+      </w:r>
+      <w:r>
+        <w:t>A large of links redirect directly back to the page, as their implementation is not expected at this stage. The scenario of the user is expected to be as follows</w:t>
+      </w:r>
+      <w:proofErr w:type="gramStart"/>
+      <w:r>
+        <w:t>;</w:t>
+      </w:r>
+      <w:proofErr w:type="gramEnd"/>
       <w:r>
         <w:br/>
         <w:t>View scores in “Adult Casual” division</w:t>
@@ -123,7 +136,15 @@
       </w:r>
       <w:r>
         <w:br/>
-        <w:t>Investigate the Southampton Nifflers team</w:t>
+        <w:t xml:space="preserve">Investigate the Southampton </w:t>
+      </w:r>
+      <w:proofErr w:type="spellStart"/>
+      <w:r>
+        <w:t>Nifflers</w:t>
+      </w:r>
+      <w:proofErr w:type="spellEnd"/>
+      <w:r>
+        <w:t xml:space="preserve"> team</w:t>
       </w:r>
     </w:p>
     <w:p>
@@ -151,10 +172,16 @@
       <w:r>
         <w:t>She put on her glasses. She</w:t>
       </w:r>
-      <w:bookmarkStart w:id="0" w:name="_GoBack"/>
-      <w:bookmarkEnd w:id="0"/>
-      <w:r>
-        <w:t xml:space="preserve"> then scrolled up, and clicked the “Scores” tab, leading to the score page. She then scrolled down and experienced some difficulty in locating the “Select division” select box. Once found she accurately chose “Adult Legends” and the page changed. She navigated the page and found the desired score. She then was told to find out more information about the “Southampton Nifflers”. She correctly recognized the text was a link and navigated to the team page. </w:t>
+      <w:r>
+        <w:t xml:space="preserve"> then scrolled up, and clicked the “Scores” tab, leading to the score page. She then scrolled down and experienced some difficulty in locating the “Select division” select box. Once found she accurately chose “Adult Legends” and the page changed. She navigated the page and found the desired score. She then was told to find out more information about the “Southampton </w:t>
+      </w:r>
+      <w:proofErr w:type="spellStart"/>
+      <w:r>
+        <w:t>Nifflers</w:t>
+      </w:r>
+      <w:proofErr w:type="spellEnd"/>
+      <w:r>
+        <w:t xml:space="preserve">”. She correctly recognized the text was a link and navigated to the team page. </w:t>
       </w:r>
       <w:r>
         <w:br/>
@@ -193,6 +220,66 @@
       <w:r>
         <w:br/>
         <w:t xml:space="preserve">User </w:t>
+      </w:r>
+      <w:r>
+        <w:t>had to put on glasses to read</w:t>
+      </w:r>
+      <w:r>
+        <w:br/>
+        <w:t>Increased font sizes</w:t>
+      </w:r>
+    </w:p>
+    <w:p>
+      <w:r>
+        <w:br/>
+        <w:t>Description of user interactions</w:t>
+      </w:r>
+      <w:r>
+        <w:br/>
+      </w:r>
+      <w:r>
+        <w:br/>
+      </w:r>
+      <w:bookmarkStart w:id="0" w:name="_GoBack"/>
+      <w:proofErr w:type="gramStart"/>
+      <w:r>
+        <w:t>The</w:t>
+      </w:r>
+      <w:proofErr w:type="gramEnd"/>
+      <w:r>
+        <w:t xml:space="preserve"> second participant was given the same instructions, and was from approximately same age group, gender and ethnicity to ensure the usability test results are not skewed.</w:t>
+      </w:r>
+      <w:r>
+        <w:br/>
+      </w:r>
+      <w:r>
+        <w:br/>
+        <w:t xml:space="preserve">The user initially froze when shown the screen, and expressed that they were “absorbing” the interface. After some initial scrolling to view the rest of the page, they correctly identified the score tab. Upon navigating to the score tab, they once again scrolled all the way down and back, then quickly found where to change the division. They accidently clicked the wrong division, and used the browsers back button to return. They then navigated to the correct division, viewed the score, </w:t>
+      </w:r>
+      <w:proofErr w:type="gramStart"/>
+      <w:r>
+        <w:t>then</w:t>
+      </w:r>
+      <w:proofErr w:type="gramEnd"/>
+      <w:r>
+        <w:t xml:space="preserve"> correctly moved to the team information page.</w:t>
+      </w:r>
+      <w:bookmarkEnd w:id="0"/>
+    </w:p>
+    <w:p>
+      <w:r>
+        <w:t>Change log in to user</w:t>
+      </w:r>
+      <w:r>
+        <w:br/>
+      </w:r>
+      <w:proofErr w:type="gramStart"/>
+      <w:r>
+        <w:t>drop</w:t>
+      </w:r>
+      <w:proofErr w:type="gramEnd"/>
+      <w:r>
+        <w:t xml:space="preserve"> down</w:t>
       </w:r>
       <w:r>
         <w:br/>
